--- a/Setlist_1/Daria - Cake.docx
+++ b/Setlist_1/Daria - Cake.docx
@@ -8,27 +8,13 @@
           <w:b/>
         </w:rPr>
       </w:pPr>
-      <w:bookmarkStart w:id="0" w:name="_GoBack"/>
       <w:r>
         <w:rPr>
           <w:b/>
         </w:rPr>
-        <w:t xml:space="preserve">Daria </w:t>
-      </w:r>
-      <w:r>
-        <w:rPr>
-          <w:b/>
-        </w:rPr>
-        <w:t>-</w:t>
-      </w:r>
-      <w:r>
-        <w:rPr>
-          <w:b/>
-        </w:rPr>
-        <w:t xml:space="preserve"> Cake</w:t>
-      </w:r>
-    </w:p>
-    <w:bookmarkEnd w:id="0"/>
+        <w:t>Daria - Cake</w:t>
+      </w:r>
+    </w:p>
     <w:p>
       <w:r>
         <w:t>Intro: strum muted strings</w:t>
@@ -75,6 +61,8 @@
           </wp:inline>
         </w:drawing>
       </w:r>
+      <w:bookmarkStart w:id="0" w:name="_GoBack"/>
+      <w:bookmarkEnd w:id="0"/>
     </w:p>
     <w:p>
       <w:r>
@@ -84,8 +72,8 @@
         <w:lastRenderedPageBreak/>
         <w:drawing>
           <wp:inline distT="0" distB="0" distL="0" distR="0" wp14:anchorId="7B3C3CFC" wp14:editId="009CF31C">
-            <wp:extent cx="3305175" cy="6505575"/>
-            <wp:effectExtent l="0" t="0" r="9525" b="9525"/>
+            <wp:extent cx="3875964" cy="7629060"/>
+            <wp:effectExtent l="0" t="0" r="0" b="0"/>
             <wp:docPr id="46" name="Picture 46"/>
             <wp:cNvGraphicFramePr>
               <a:graphicFrameLocks xmlns:a="http://schemas.openxmlformats.org/drawingml/2006/main" noChangeAspect="1"/>
@@ -106,7 +94,7 @@
                   <pic:spPr>
                     <a:xfrm>
                       <a:off x="0" y="0"/>
-                      <a:ext cx="3305175" cy="6505575"/>
+                      <a:ext cx="3883740" cy="7644366"/>
                     </a:xfrm>
                     <a:prstGeom prst="rect">
                       <a:avLst/>
@@ -122,6 +110,7 @@
     <w:p/>
     <w:p>
       <w:r>
+        <w:lastRenderedPageBreak/>
         <w:t>Verse:</w:t>
       </w:r>
     </w:p>
@@ -133,8 +122,6 @@
       <w:proofErr w:type="spellEnd"/>
       <w:r>
         <w:tab/>
-      </w:r>
-      <w:r>
         <w:t xml:space="preserve">                 Am chord </w:t>
       </w:r>
       <w:proofErr w:type="spellStart"/>
@@ -173,11 +160,497 @@
     </w:p>
     <w:p>
       <w:r>
+        <w:t>I only bit your tongue</w:t>
+      </w:r>
+    </w:p>
+    <w:p>
+      <w:proofErr w:type="spellStart"/>
+      <w:r>
+        <w:t>Em</w:t>
+      </w:r>
+      <w:proofErr w:type="spellEnd"/>
+      <w:r>
+        <w:t xml:space="preserve"> chord </w:t>
+      </w:r>
+      <w:proofErr w:type="spellStart"/>
+      <w:r>
+        <w:t>diagramEmEm</w:t>
+      </w:r>
+      <w:proofErr w:type="spellEnd"/>
+      <w:r>
+        <w:t xml:space="preserve">                Am chord </w:t>
+      </w:r>
+      <w:proofErr w:type="spellStart"/>
+      <w:r>
+        <w:t>diagramAmAm</w:t>
+      </w:r>
+      <w:proofErr w:type="spellEnd"/>
+    </w:p>
+    <w:p>
+      <w:proofErr w:type="gramStart"/>
+      <w:r>
+        <w:t>when</w:t>
+      </w:r>
+      <w:proofErr w:type="gramEnd"/>
+      <w:r>
+        <w:t xml:space="preserve"> you tried to get me together</w:t>
+      </w:r>
+    </w:p>
+    <w:p>
+      <w:r>
+        <w:t xml:space="preserve">  C chord </w:t>
+      </w:r>
+      <w:proofErr w:type="spellStart"/>
+      <w:r>
+        <w:t>diagramCC</w:t>
+      </w:r>
+      <w:proofErr w:type="spellEnd"/>
+      <w:r>
+        <w:t xml:space="preserve">          </w:t>
+      </w:r>
+      <w:proofErr w:type="spellStart"/>
+      <w:r>
+        <w:t>Em</w:t>
+      </w:r>
+      <w:proofErr w:type="spellEnd"/>
+      <w:r>
+        <w:t xml:space="preserve"> chord </w:t>
+      </w:r>
+      <w:proofErr w:type="spellStart"/>
+      <w:r>
+        <w:t>diagramEmEm</w:t>
+      </w:r>
+      <w:proofErr w:type="spellEnd"/>
+      <w:r>
+        <w:t xml:space="preserve">       B7 chord diagramB7B7</w:t>
+      </w:r>
+    </w:p>
+    <w:p>
+      <w:r>
+        <w:t>I only came undone</w:t>
+      </w:r>
+    </w:p>
+    <w:p>
+      <w:proofErr w:type="spellStart"/>
+      <w:r>
+        <w:t>Em</w:t>
+      </w:r>
+      <w:proofErr w:type="spellEnd"/>
+      <w:r>
+        <w:t xml:space="preserve"> chord </w:t>
+      </w:r>
+      <w:proofErr w:type="spellStart"/>
+      <w:r>
+        <w:t>diagramEmEm</w:t>
+      </w:r>
+      <w:proofErr w:type="spellEnd"/>
+      <w:r>
+        <w:t xml:space="preserve">                 Am chord </w:t>
+      </w:r>
+      <w:proofErr w:type="spellStart"/>
+      <w:r>
+        <w:t>diagramAmAm</w:t>
+      </w:r>
+      <w:proofErr w:type="spellEnd"/>
+    </w:p>
+    <w:p>
+      <w:r>
+        <w:t>When you tried to tell me</w:t>
+      </w:r>
+    </w:p>
+    <w:p>
+      <w:proofErr w:type="spellStart"/>
+      <w:r>
+        <w:t>Em</w:t>
+      </w:r>
+      <w:proofErr w:type="spellEnd"/>
+      <w:r>
+        <w:t xml:space="preserve"> chord </w:t>
+      </w:r>
+      <w:proofErr w:type="spellStart"/>
+      <w:r>
+        <w:t>diagramEmEm</w:t>
+      </w:r>
+      <w:proofErr w:type="spellEnd"/>
+      <w:r>
+        <w:t xml:space="preserve">                  Am chord </w:t>
+      </w:r>
+      <w:proofErr w:type="spellStart"/>
+      <w:r>
+        <w:t>diagramAmAm</w:t>
+      </w:r>
+      <w:proofErr w:type="spellEnd"/>
+    </w:p>
+    <w:p>
+      <w:proofErr w:type="gramStart"/>
+      <w:r>
+        <w:t>the</w:t>
+      </w:r>
+      <w:proofErr w:type="gramEnd"/>
+      <w:r>
+        <w:t xml:space="preserve"> one for me was you</w:t>
+      </w:r>
+    </w:p>
+    <w:p>
+      <w:proofErr w:type="spellStart"/>
+      <w:r>
+        <w:t>Em</w:t>
+      </w:r>
+      <w:proofErr w:type="spellEnd"/>
+      <w:r>
+        <w:t xml:space="preserve"> chord </w:t>
+      </w:r>
+      <w:proofErr w:type="spellStart"/>
+      <w:r>
+        <w:t>diagramEmEm</w:t>
+      </w:r>
+      <w:proofErr w:type="spellEnd"/>
+      <w:r>
+        <w:t xml:space="preserve">            Am chord </w:t>
+      </w:r>
+      <w:proofErr w:type="spellStart"/>
+      <w:r>
+        <w:t>diagramAmAm</w:t>
+      </w:r>
+      <w:proofErr w:type="spellEnd"/>
+      <w:r>
+        <w:t xml:space="preserve">                C chord </w:t>
+      </w:r>
+      <w:proofErr w:type="spellStart"/>
+      <w:r>
+        <w:t>diagramCC</w:t>
+      </w:r>
+      <w:proofErr w:type="spellEnd"/>
+      <w:r>
+        <w:t xml:space="preserve">   B7 chord diagramB7B7 </w:t>
+      </w:r>
+    </w:p>
+    <w:p>
+      <w:r>
+        <w:t>I was in your mattress back in 1982</w:t>
+      </w:r>
+    </w:p>
+    <w:p/>
+    <w:p>
+      <w:r>
+        <w:t>Chorus:</w:t>
+      </w:r>
+    </w:p>
+    <w:p>
+      <w:r>
+        <w:t xml:space="preserve">C chord </w:t>
+      </w:r>
+      <w:proofErr w:type="spellStart"/>
+      <w:r>
+        <w:t>diagramCC</w:t>
+      </w:r>
+      <w:proofErr w:type="spellEnd"/>
+      <w:r>
+        <w:t xml:space="preserve">   G chord </w:t>
+      </w:r>
+      <w:proofErr w:type="spellStart"/>
+      <w:r>
+        <w:t>diagramGG</w:t>
+      </w:r>
+      <w:proofErr w:type="spellEnd"/>
+      <w:r>
+        <w:t xml:space="preserve">    Bb chord </w:t>
+      </w:r>
+      <w:proofErr w:type="spellStart"/>
+      <w:r>
+        <w:t>diagramBbBb</w:t>
+      </w:r>
+      <w:proofErr w:type="spellEnd"/>
+      <w:r>
+        <w:t xml:space="preserve">           F chord </w:t>
+      </w:r>
+      <w:proofErr w:type="spellStart"/>
+      <w:r>
+        <w:t>diagramFF</w:t>
+      </w:r>
+      <w:proofErr w:type="spellEnd"/>
+    </w:p>
+    <w:p>
+      <w:r>
+        <w:t>Daria,     I won't be soothed</w:t>
+      </w:r>
+    </w:p>
+    <w:p>
+      <w:r>
+        <w:t xml:space="preserve">C chord </w:t>
+      </w:r>
+      <w:proofErr w:type="spellStart"/>
+      <w:r>
+        <w:t>diagramCC</w:t>
+      </w:r>
+      <w:proofErr w:type="spellEnd"/>
+      <w:r>
+        <w:t xml:space="preserve">   G chord </w:t>
+      </w:r>
+      <w:proofErr w:type="spellStart"/>
+      <w:r>
+        <w:t>diagramGG</w:t>
+      </w:r>
+      <w:proofErr w:type="spellEnd"/>
+      <w:r>
+        <w:t xml:space="preserve">    Bb chord </w:t>
+      </w:r>
+      <w:proofErr w:type="spellStart"/>
+      <w:r>
+        <w:t>diagramBbBb</w:t>
+      </w:r>
+      <w:proofErr w:type="spellEnd"/>
+      <w:r>
+        <w:t xml:space="preserve">           F chord </w:t>
+      </w:r>
+      <w:proofErr w:type="spellStart"/>
+      <w:r>
+        <w:t>diagramFF</w:t>
+      </w:r>
+      <w:proofErr w:type="spellEnd"/>
+    </w:p>
+    <w:p>
+      <w:r>
+        <w:t>Daria,     I won't soothed</w:t>
+      </w:r>
+    </w:p>
+    <w:p>
+      <w:r>
+        <w:t xml:space="preserve">          G chord </w:t>
+      </w:r>
+      <w:proofErr w:type="spellStart"/>
+      <w:r>
+        <w:t>diagramGG</w:t>
+      </w:r>
+      <w:proofErr w:type="spellEnd"/>
+    </w:p>
+    <w:p>
+      <w:proofErr w:type="gramStart"/>
+      <w:r>
+        <w:t>over</w:t>
+      </w:r>
+      <w:proofErr w:type="gramEnd"/>
+      <w:r>
+        <w:t xml:space="preserve"> like smoothed</w:t>
+      </w:r>
+    </w:p>
+    <w:p>
+      <w:r>
+        <w:t xml:space="preserve">          C chord </w:t>
+      </w:r>
+      <w:proofErr w:type="spellStart"/>
+      <w:r>
+        <w:t>diagramCC</w:t>
+      </w:r>
+      <w:proofErr w:type="spellEnd"/>
+      <w:r>
+        <w:t xml:space="preserve">      G chord </w:t>
+      </w:r>
+      <w:proofErr w:type="spellStart"/>
+      <w:r>
+        <w:t>diagramGG</w:t>
+      </w:r>
+      <w:proofErr w:type="spellEnd"/>
+    </w:p>
+    <w:p>
+      <w:proofErr w:type="gramStart"/>
+      <w:r>
+        <w:t>over</w:t>
+      </w:r>
+      <w:proofErr w:type="gramEnd"/>
+      <w:r>
+        <w:t xml:space="preserve"> like milk, silk,</w:t>
+      </w:r>
+    </w:p>
+    <w:p>
+      <w:r>
         <w:lastRenderedPageBreak/>
-        <w:t>I only bit your tongue</w:t>
-      </w:r>
-    </w:p>
-    <w:p>
+        <w:t xml:space="preserve">  C chord </w:t>
+      </w:r>
+      <w:proofErr w:type="spellStart"/>
+      <w:r>
+        <w:t>diagramCC</w:t>
+      </w:r>
+      <w:proofErr w:type="spellEnd"/>
+      <w:r>
+        <w:t xml:space="preserve">               G chord </w:t>
+      </w:r>
+      <w:proofErr w:type="spellStart"/>
+      <w:r>
+        <w:t>diagramGG</w:t>
+      </w:r>
+      <w:proofErr w:type="spellEnd"/>
+    </w:p>
+    <w:p>
+      <w:proofErr w:type="gramStart"/>
+      <w:r>
+        <w:t>a</w:t>
+      </w:r>
+      <w:proofErr w:type="gramEnd"/>
+      <w:r>
+        <w:t xml:space="preserve"> bedspread or a quilt,</w:t>
+      </w:r>
+    </w:p>
+    <w:p>
+      <w:r>
+        <w:t xml:space="preserve">C chord </w:t>
+      </w:r>
+      <w:proofErr w:type="spellStart"/>
+      <w:r>
+        <w:t>diagramCC</w:t>
+      </w:r>
+      <w:proofErr w:type="spellEnd"/>
+      <w:r>
+        <w:t xml:space="preserve">            G chord </w:t>
+      </w:r>
+      <w:proofErr w:type="spellStart"/>
+      <w:r>
+        <w:t>diagramGG</w:t>
+      </w:r>
+      <w:proofErr w:type="spellEnd"/>
+    </w:p>
+    <w:p>
+      <w:proofErr w:type="gramStart"/>
+      <w:r>
+        <w:t>icing</w:t>
+      </w:r>
+      <w:proofErr w:type="gramEnd"/>
+      <w:r>
+        <w:t xml:space="preserve"> on a cake</w:t>
+      </w:r>
+    </w:p>
+    <w:p>
+      <w:r>
+        <w:t xml:space="preserve">      C chord </w:t>
+      </w:r>
+      <w:proofErr w:type="spellStart"/>
+      <w:r>
+        <w:t>diagramCC</w:t>
+      </w:r>
+      <w:proofErr w:type="spellEnd"/>
+      <w:r>
+        <w:t xml:space="preserve">                 G chord </w:t>
+      </w:r>
+      <w:proofErr w:type="spellStart"/>
+      <w:r>
+        <w:t>diagramGG</w:t>
+      </w:r>
+      <w:proofErr w:type="spellEnd"/>
+    </w:p>
+    <w:p>
+      <w:proofErr w:type="gramStart"/>
+      <w:r>
+        <w:t>or</w:t>
+      </w:r>
+      <w:proofErr w:type="gramEnd"/>
+      <w:r>
+        <w:t xml:space="preserve"> a serene translucent lake</w:t>
+      </w:r>
+    </w:p>
+    <w:p/>
+    <w:p>
+      <w:r>
+        <w:t xml:space="preserve">C chord </w:t>
+      </w:r>
+      <w:proofErr w:type="spellStart"/>
+      <w:r>
+        <w:t>diagramCC</w:t>
+      </w:r>
+      <w:proofErr w:type="spellEnd"/>
+      <w:r>
+        <w:t xml:space="preserve">   G chord </w:t>
+      </w:r>
+      <w:proofErr w:type="spellStart"/>
+      <w:proofErr w:type="gramStart"/>
+      <w:r>
+        <w:t>diagramGG</w:t>
+      </w:r>
+      <w:proofErr w:type="spellEnd"/>
+      <w:r>
+        <w:t xml:space="preserve">  C</w:t>
+      </w:r>
+      <w:proofErr w:type="gramEnd"/>
+      <w:r>
+        <w:t xml:space="preserve"> chord </w:t>
+      </w:r>
+      <w:proofErr w:type="spellStart"/>
+      <w:r>
+        <w:t>diagramCC</w:t>
+      </w:r>
+      <w:proofErr w:type="spellEnd"/>
+      <w:r>
+        <w:t xml:space="preserve">   G chord </w:t>
+      </w:r>
+      <w:proofErr w:type="spellStart"/>
+      <w:r>
+        <w:t>diagramGG</w:t>
+      </w:r>
+      <w:proofErr w:type="spellEnd"/>
+      <w:r>
+        <w:t xml:space="preserve">        C chord </w:t>
+      </w:r>
+      <w:proofErr w:type="spellStart"/>
+      <w:r>
+        <w:t>diagramCC</w:t>
+      </w:r>
+      <w:proofErr w:type="spellEnd"/>
+      <w:r>
+        <w:t xml:space="preserve">  G chord </w:t>
+      </w:r>
+      <w:proofErr w:type="spellStart"/>
+      <w:r>
+        <w:t>diagramGG</w:t>
+      </w:r>
+      <w:proofErr w:type="spellEnd"/>
+    </w:p>
+    <w:p>
+      <w:r>
+        <w:t>Daria, Daria, yeah Daria</w:t>
+      </w:r>
+    </w:p>
+    <w:p>
+      <w:r>
+        <w:t xml:space="preserve">C chord </w:t>
+      </w:r>
+      <w:proofErr w:type="spellStart"/>
+      <w:r>
+        <w:t>diagramCC</w:t>
+      </w:r>
+      <w:proofErr w:type="spellEnd"/>
+      <w:r>
+        <w:t xml:space="preserve">          G chord </w:t>
+      </w:r>
+      <w:proofErr w:type="spellStart"/>
+      <w:r>
+        <w:t>diagramGG</w:t>
+      </w:r>
+      <w:proofErr w:type="spellEnd"/>
+    </w:p>
+    <w:p>
+      <w:r>
+        <w:t>I won't be soothed</w:t>
+      </w:r>
+    </w:p>
+    <w:p>
+      <w:r>
+        <w:t xml:space="preserve">Bb chord </w:t>
+      </w:r>
+      <w:proofErr w:type="spellStart"/>
+      <w:r>
+        <w:t>diagramBbBb</w:t>
+      </w:r>
+      <w:proofErr w:type="spellEnd"/>
+      <w:r>
+        <w:t xml:space="preserve">    F chord </w:t>
+      </w:r>
+      <w:proofErr w:type="spellStart"/>
+      <w:r>
+        <w:t>diagramFF</w:t>
+      </w:r>
+      <w:proofErr w:type="spellEnd"/>
+      <w:r>
+        <w:t xml:space="preserve">        </w:t>
+      </w:r>
       <w:proofErr w:type="spellStart"/>
       <w:r>
         <w:t>Em</w:t>
@@ -191,15 +664,13 @@
         <w:t>diagramEmEm</w:t>
       </w:r>
       <w:proofErr w:type="spellEnd"/>
-      <w:r>
-        <w:t xml:space="preserve">                Am chord </w:t>
-      </w:r>
-      <w:proofErr w:type="spellStart"/>
-      <w:r>
-        <w:t>diagramAmAm</w:t>
-      </w:r>
-      <w:proofErr w:type="spellEnd"/>
-    </w:p>
+    </w:p>
+    <w:p>
+      <w:r>
+        <w:t xml:space="preserve">    I won't be soothed</w:t>
+      </w:r>
+    </w:p>
+    <w:p/>
     <w:p>
       <w:proofErr w:type="gramStart"/>
       <w:r>
@@ -207,240 +678,84 @@
       </w:r>
       <w:proofErr w:type="gramEnd"/>
       <w:r>
-        <w:t xml:space="preserve"> you tried to get me together</w:t>
-      </w:r>
-    </w:p>
-    <w:p>
-      <w:r>
-        <w:t xml:space="preserve">  C chord </w:t>
-      </w:r>
-      <w:proofErr w:type="spellStart"/>
-      <w:r>
-        <w:t>diagramCC</w:t>
-      </w:r>
-      <w:proofErr w:type="spellEnd"/>
-      <w:r>
-        <w:t xml:space="preserve">          </w:t>
-      </w:r>
-      <w:proofErr w:type="spellStart"/>
-      <w:r>
-        <w:t>Em</w:t>
-      </w:r>
-      <w:proofErr w:type="spellEnd"/>
-      <w:r>
-        <w:t xml:space="preserve"> chord </w:t>
-      </w:r>
-      <w:proofErr w:type="spellStart"/>
-      <w:r>
-        <w:t>diagramEmEm</w:t>
-      </w:r>
-      <w:proofErr w:type="spellEnd"/>
-      <w:r>
-        <w:t xml:space="preserve">       B7 chord diagramB7B7</w:t>
-      </w:r>
-    </w:p>
-    <w:p>
-      <w:r>
-        <w:t>I only came undone</w:t>
-      </w:r>
-    </w:p>
-    <w:p>
-      <w:proofErr w:type="spellStart"/>
-      <w:r>
-        <w:t>Em</w:t>
-      </w:r>
-      <w:proofErr w:type="spellEnd"/>
-      <w:r>
-        <w:t xml:space="preserve"> chord </w:t>
-      </w:r>
-      <w:proofErr w:type="spellStart"/>
-      <w:r>
-        <w:t>diagramEmEm</w:t>
-      </w:r>
-      <w:proofErr w:type="spellEnd"/>
-      <w:r>
-        <w:t xml:space="preserve">                 Am chord </w:t>
-      </w:r>
-      <w:proofErr w:type="spellStart"/>
-      <w:r>
-        <w:t>diagramAmAm</w:t>
-      </w:r>
-      <w:proofErr w:type="spellEnd"/>
-    </w:p>
-    <w:p>
-      <w:r>
-        <w:t>When you tried to tell me</w:t>
-      </w:r>
-    </w:p>
-    <w:p>
-      <w:proofErr w:type="spellStart"/>
-      <w:r>
-        <w:t>Em</w:t>
-      </w:r>
-      <w:proofErr w:type="spellEnd"/>
-      <w:r>
-        <w:t xml:space="preserve"> chord </w:t>
-      </w:r>
-      <w:proofErr w:type="spellStart"/>
-      <w:r>
-        <w:t>diagramEmEm</w:t>
-      </w:r>
-      <w:proofErr w:type="spellEnd"/>
-      <w:r>
-        <w:t xml:space="preserve">                  Am chord </w:t>
-      </w:r>
-      <w:proofErr w:type="spellStart"/>
-      <w:r>
-        <w:t>diagramAmAm</w:t>
-      </w:r>
-      <w:proofErr w:type="spellEnd"/>
-    </w:p>
-    <w:p>
-      <w:proofErr w:type="gramStart"/>
-      <w:r>
-        <w:t>the</w:t>
-      </w:r>
-      <w:proofErr w:type="gramEnd"/>
-      <w:r>
-        <w:t xml:space="preserve"> one for me was you</w:t>
-      </w:r>
-    </w:p>
-    <w:p>
-      <w:proofErr w:type="spellStart"/>
-      <w:r>
-        <w:t>Em</w:t>
-      </w:r>
-      <w:proofErr w:type="spellEnd"/>
-      <w:r>
-        <w:t xml:space="preserve"> chord </w:t>
-      </w:r>
-      <w:proofErr w:type="spellStart"/>
-      <w:r>
-        <w:t>diagramEmEm</w:t>
-      </w:r>
-      <w:proofErr w:type="spellEnd"/>
-      <w:r>
-        <w:t xml:space="preserve">            Am chord </w:t>
-      </w:r>
-      <w:proofErr w:type="spellStart"/>
-      <w:r>
-        <w:t>diagramAmAm</w:t>
-      </w:r>
-      <w:proofErr w:type="spellEnd"/>
-      <w:r>
-        <w:t xml:space="preserve">                C chord </w:t>
-      </w:r>
-      <w:proofErr w:type="spellStart"/>
-      <w:r>
-        <w:t>diagramCC</w:t>
-      </w:r>
-      <w:proofErr w:type="spellEnd"/>
-      <w:r>
-        <w:t xml:space="preserve">   B7 chord diagramB7B7 </w:t>
-      </w:r>
-    </w:p>
-    <w:p>
-      <w:r>
-        <w:t>I was in your mattress back in 1982</w:t>
+        <w:t xml:space="preserve"> you tried to tell me</w:t>
+      </w:r>
+    </w:p>
+    <w:p>
+      <w:proofErr w:type="gramStart"/>
+      <w:r>
+        <w:t>of</w:t>
+      </w:r>
+      <w:proofErr w:type="gramEnd"/>
+      <w:r>
+        <w:t xml:space="preserve"> all the love you had</w:t>
+      </w:r>
+    </w:p>
+    <w:p>
+      <w:r>
+        <w:t>I was cleaning oil from beaches</w:t>
+      </w:r>
+    </w:p>
+    <w:p>
+      <w:proofErr w:type="gramStart"/>
+      <w:r>
+        <w:t>seeing</w:t>
+      </w:r>
+      <w:proofErr w:type="gramEnd"/>
+      <w:r>
+        <w:t xml:space="preserve"> only what was bad</w:t>
+      </w:r>
+    </w:p>
+    <w:p>
+      <w:proofErr w:type="gramStart"/>
+      <w:r>
+        <w:t>when</w:t>
+      </w:r>
+      <w:proofErr w:type="gramEnd"/>
+      <w:r>
+        <w:t xml:space="preserve"> you tried to feed me</w:t>
+      </w:r>
+    </w:p>
+    <w:p>
+      <w:r>
+        <w:t>I only shut my mouth</w:t>
+      </w:r>
+    </w:p>
+    <w:p>
+      <w:proofErr w:type="gramStart"/>
+      <w:r>
+        <w:t>food</w:t>
+      </w:r>
+      <w:proofErr w:type="gramEnd"/>
+      <w:r>
+        <w:t xml:space="preserve"> got on your apron</w:t>
+      </w:r>
+    </w:p>
+    <w:p>
+      <w:proofErr w:type="gramStart"/>
+      <w:r>
+        <w:t>and</w:t>
+      </w:r>
+      <w:proofErr w:type="gramEnd"/>
+      <w:r>
+        <w:t xml:space="preserve"> you told me to get out</w:t>
       </w:r>
     </w:p>
     <w:p/>
     <w:p>
       <w:r>
-        <w:t>Chorus:</w:t>
-      </w:r>
-    </w:p>
-    <w:p>
-      <w:r>
-        <w:t xml:space="preserve">C chord </w:t>
-      </w:r>
-      <w:proofErr w:type="spellStart"/>
-      <w:r>
-        <w:t>diagramCC</w:t>
-      </w:r>
-      <w:proofErr w:type="spellEnd"/>
-      <w:r>
-        <w:t xml:space="preserve">   G chord </w:t>
-      </w:r>
-      <w:proofErr w:type="spellStart"/>
-      <w:r>
-        <w:t>diagramGG</w:t>
-      </w:r>
-      <w:proofErr w:type="spellEnd"/>
-      <w:r>
-        <w:t xml:space="preserve">    Bb chord </w:t>
-      </w:r>
-      <w:proofErr w:type="spellStart"/>
-      <w:r>
-        <w:t>diagramBbBb</w:t>
-      </w:r>
-      <w:proofErr w:type="spellEnd"/>
-      <w:r>
-        <w:t xml:space="preserve">           F chord </w:t>
-      </w:r>
-      <w:proofErr w:type="spellStart"/>
-      <w:r>
-        <w:t>diagramFF</w:t>
-      </w:r>
-      <w:proofErr w:type="spellEnd"/>
-    </w:p>
-    <w:p>
-      <w:r>
-        <w:t>Daria,     I won't be soothed</w:t>
-      </w:r>
-    </w:p>
-    <w:p>
-      <w:r>
-        <w:t xml:space="preserve">C chord </w:t>
-      </w:r>
-      <w:proofErr w:type="spellStart"/>
-      <w:r>
-        <w:t>diagramCC</w:t>
-      </w:r>
-      <w:proofErr w:type="spellEnd"/>
-      <w:r>
-        <w:t xml:space="preserve">   G chord </w:t>
-      </w:r>
-      <w:proofErr w:type="spellStart"/>
-      <w:r>
-        <w:t>diagramGG</w:t>
-      </w:r>
-      <w:proofErr w:type="spellEnd"/>
-      <w:r>
-        <w:t xml:space="preserve">    Bb chord </w:t>
-      </w:r>
-      <w:proofErr w:type="spellStart"/>
-      <w:r>
-        <w:t>diagramBbBb</w:t>
-      </w:r>
-      <w:proofErr w:type="spellEnd"/>
-      <w:r>
-        <w:t xml:space="preserve">           F chord </w:t>
-      </w:r>
-      <w:proofErr w:type="spellStart"/>
-      <w:r>
-        <w:t>diagramFF</w:t>
-      </w:r>
-      <w:proofErr w:type="spellEnd"/>
-    </w:p>
-    <w:p>
-      <w:r>
-        <w:t>Daria,     I won't soothed</w:t>
-      </w:r>
-    </w:p>
-    <w:p>
-      <w:r>
-        <w:t xml:space="preserve">          G chord </w:t>
-      </w:r>
-      <w:proofErr w:type="spellStart"/>
-      <w:r>
-        <w:t>diagramGG</w:t>
-      </w:r>
-      <w:proofErr w:type="spellEnd"/>
-    </w:p>
-    <w:p>
-      <w:proofErr w:type="gramStart"/>
-      <w:r>
+        <w:t>Daria, I won't be soothed</w:t>
+      </w:r>
+    </w:p>
+    <w:p>
+      <w:r>
+        <w:t>Daria yeah, I won't soothed</w:t>
+      </w:r>
+    </w:p>
+    <w:p>
+      <w:proofErr w:type="gramStart"/>
+      <w:r>
+        <w:lastRenderedPageBreak/>
         <w:t>over</w:t>
       </w:r>
       <w:proofErr w:type="gramEnd"/>
@@ -449,24 +764,6 @@
       </w:r>
     </w:p>
     <w:p>
-      <w:r>
-        <w:t xml:space="preserve">          C chord </w:t>
-      </w:r>
-      <w:proofErr w:type="spellStart"/>
-      <w:r>
-        <w:t>diagramCC</w:t>
-      </w:r>
-      <w:proofErr w:type="spellEnd"/>
-      <w:r>
-        <w:t xml:space="preserve">      G chord </w:t>
-      </w:r>
-      <w:proofErr w:type="spellStart"/>
-      <w:r>
-        <w:t>diagramGG</w:t>
-      </w:r>
-      <w:proofErr w:type="spellEnd"/>
-    </w:p>
-    <w:p>
       <w:proofErr w:type="gramStart"/>
       <w:r>
         <w:t>over</w:t>
@@ -477,24 +774,6 @@
       </w:r>
     </w:p>
     <w:p>
-      <w:r>
-        <w:t xml:space="preserve">  C chord </w:t>
-      </w:r>
-      <w:proofErr w:type="spellStart"/>
-      <w:r>
-        <w:t>diagramCC</w:t>
-      </w:r>
-      <w:proofErr w:type="spellEnd"/>
-      <w:r>
-        <w:t xml:space="preserve">               G chord </w:t>
-      </w:r>
-      <w:proofErr w:type="spellStart"/>
-      <w:r>
-        <w:t>diagramGG</w:t>
-      </w:r>
-      <w:proofErr w:type="spellEnd"/>
-    </w:p>
-    <w:p>
       <w:proofErr w:type="gramStart"/>
       <w:r>
         <w:t>a</w:t>
@@ -505,24 +784,6 @@
       </w:r>
     </w:p>
     <w:p>
-      <w:r>
-        <w:t xml:space="preserve">C chord </w:t>
-      </w:r>
-      <w:proofErr w:type="spellStart"/>
-      <w:r>
-        <w:t>diagramCC</w:t>
-      </w:r>
-      <w:proofErr w:type="spellEnd"/>
-      <w:r>
-        <w:t xml:space="preserve">            G chord </w:t>
-      </w:r>
-      <w:proofErr w:type="spellStart"/>
-      <w:r>
-        <w:t>diagramGG</w:t>
-      </w:r>
-      <w:proofErr w:type="spellEnd"/>
-    </w:p>
-    <w:p>
       <w:proofErr w:type="gramStart"/>
       <w:r>
         <w:t>icing</w:t>
@@ -533,283 +794,8 @@
       </w:r>
     </w:p>
     <w:p>
-      <w:r>
-        <w:lastRenderedPageBreak/>
-        <w:t xml:space="preserve">      C chord </w:t>
-      </w:r>
-      <w:proofErr w:type="spellStart"/>
-      <w:r>
-        <w:t>diagramCC</w:t>
-      </w:r>
-      <w:proofErr w:type="spellEnd"/>
-      <w:r>
-        <w:t xml:space="preserve">                 G chord </w:t>
-      </w:r>
-      <w:proofErr w:type="spellStart"/>
-      <w:r>
-        <w:t>diagramGG</w:t>
-      </w:r>
-      <w:proofErr w:type="spellEnd"/>
-    </w:p>
-    <w:p>
-      <w:proofErr w:type="gramStart"/>
-      <w:r>
-        <w:t>or</w:t>
-      </w:r>
-      <w:proofErr w:type="gramEnd"/>
-      <w:r>
-        <w:t xml:space="preserve"> a serene translucent lake</w:t>
-      </w:r>
-    </w:p>
-    <w:p/>
-    <w:p>
-      <w:r>
-        <w:t xml:space="preserve">C chord </w:t>
-      </w:r>
-      <w:proofErr w:type="spellStart"/>
-      <w:r>
-        <w:t>diagramCC</w:t>
-      </w:r>
-      <w:proofErr w:type="spellEnd"/>
-      <w:r>
-        <w:t xml:space="preserve">   G chord </w:t>
-      </w:r>
-      <w:proofErr w:type="spellStart"/>
-      <w:proofErr w:type="gramStart"/>
-      <w:r>
-        <w:t>diagramGG</w:t>
-      </w:r>
-      <w:proofErr w:type="spellEnd"/>
-      <w:r>
-        <w:t xml:space="preserve">  C</w:t>
-      </w:r>
-      <w:proofErr w:type="gramEnd"/>
-      <w:r>
-        <w:t xml:space="preserve"> chord </w:t>
-      </w:r>
-      <w:proofErr w:type="spellStart"/>
-      <w:r>
-        <w:t>diagramCC</w:t>
-      </w:r>
-      <w:proofErr w:type="spellEnd"/>
-      <w:r>
-        <w:t xml:space="preserve">   G chord </w:t>
-      </w:r>
-      <w:proofErr w:type="spellStart"/>
-      <w:r>
-        <w:t>diagramGG</w:t>
-      </w:r>
-      <w:proofErr w:type="spellEnd"/>
-      <w:r>
-        <w:t xml:space="preserve">        C chord </w:t>
-      </w:r>
-      <w:proofErr w:type="spellStart"/>
-      <w:r>
-        <w:t>diagramCC</w:t>
-      </w:r>
-      <w:proofErr w:type="spellEnd"/>
-      <w:r>
-        <w:t xml:space="preserve">  G chord </w:t>
-      </w:r>
-      <w:proofErr w:type="spellStart"/>
-      <w:r>
-        <w:t>diagramGG</w:t>
-      </w:r>
-      <w:proofErr w:type="spellEnd"/>
-    </w:p>
-    <w:p>
-      <w:r>
-        <w:t>Daria, Daria, yeah Daria</w:t>
-      </w:r>
-    </w:p>
-    <w:p>
-      <w:r>
-        <w:t xml:space="preserve">C chord </w:t>
-      </w:r>
-      <w:proofErr w:type="spellStart"/>
-      <w:r>
-        <w:t>diagramCC</w:t>
-      </w:r>
-      <w:proofErr w:type="spellEnd"/>
-      <w:r>
-        <w:t xml:space="preserve">          G chord </w:t>
-      </w:r>
-      <w:proofErr w:type="spellStart"/>
-      <w:r>
-        <w:t>diagramGG</w:t>
-      </w:r>
-      <w:proofErr w:type="spellEnd"/>
-    </w:p>
-    <w:p>
-      <w:r>
-        <w:t>I won't be soothed</w:t>
-      </w:r>
-    </w:p>
-    <w:p>
-      <w:r>
-        <w:t xml:space="preserve">Bb chord </w:t>
-      </w:r>
-      <w:proofErr w:type="spellStart"/>
-      <w:r>
-        <w:t>diagramBbBb</w:t>
-      </w:r>
-      <w:proofErr w:type="spellEnd"/>
-      <w:r>
-        <w:t xml:space="preserve">    F chord </w:t>
-      </w:r>
-      <w:proofErr w:type="spellStart"/>
-      <w:r>
-        <w:t>diagramFF</w:t>
-      </w:r>
-      <w:proofErr w:type="spellEnd"/>
-      <w:r>
-        <w:t xml:space="preserve">        </w:t>
-      </w:r>
-      <w:proofErr w:type="spellStart"/>
-      <w:r>
-        <w:t>Em</w:t>
-      </w:r>
-      <w:proofErr w:type="spellEnd"/>
-      <w:r>
-        <w:t xml:space="preserve"> chord </w:t>
-      </w:r>
-      <w:proofErr w:type="spellStart"/>
-      <w:r>
-        <w:t>diagramEmEm</w:t>
-      </w:r>
-      <w:proofErr w:type="spellEnd"/>
-    </w:p>
-    <w:p>
-      <w:r>
-        <w:t xml:space="preserve">    I won't be soothed</w:t>
-      </w:r>
-    </w:p>
-    <w:p/>
-    <w:p>
-      <w:proofErr w:type="gramStart"/>
-      <w:r>
-        <w:t>when</w:t>
-      </w:r>
-      <w:proofErr w:type="gramEnd"/>
-      <w:r>
-        <w:t xml:space="preserve"> you tried to tell me</w:t>
-      </w:r>
-    </w:p>
-    <w:p>
-      <w:proofErr w:type="gramStart"/>
-      <w:r>
-        <w:t>of</w:t>
-      </w:r>
-      <w:proofErr w:type="gramEnd"/>
-      <w:r>
-        <w:t xml:space="preserve"> all the love you had</w:t>
-      </w:r>
-    </w:p>
-    <w:p>
-      <w:r>
-        <w:t>I was cleaning oil from beaches</w:t>
-      </w:r>
-    </w:p>
-    <w:p>
-      <w:proofErr w:type="gramStart"/>
-      <w:r>
-        <w:t>seeing</w:t>
-      </w:r>
-      <w:proofErr w:type="gramEnd"/>
-      <w:r>
-        <w:t xml:space="preserve"> only what was bad</w:t>
-      </w:r>
-    </w:p>
-    <w:p>
-      <w:proofErr w:type="gramStart"/>
-      <w:r>
-        <w:t>when</w:t>
-      </w:r>
-      <w:proofErr w:type="gramEnd"/>
-      <w:r>
-        <w:t xml:space="preserve"> you tried to feed me</w:t>
-      </w:r>
-    </w:p>
-    <w:p>
-      <w:r>
-        <w:t>I only shut my mouth</w:t>
-      </w:r>
-    </w:p>
-    <w:p>
-      <w:proofErr w:type="gramStart"/>
-      <w:r>
-        <w:t>food</w:t>
-      </w:r>
-      <w:proofErr w:type="gramEnd"/>
-      <w:r>
-        <w:t xml:space="preserve"> got on your apron</w:t>
-      </w:r>
-    </w:p>
-    <w:p>
-      <w:proofErr w:type="gramStart"/>
-      <w:r>
-        <w:t>and</w:t>
-      </w:r>
-      <w:proofErr w:type="gramEnd"/>
-      <w:r>
-        <w:t xml:space="preserve"> you told me to get out</w:t>
-      </w:r>
-    </w:p>
-    <w:p/>
-    <w:p>
-      <w:r>
-        <w:t>Daria, I won't be soothed</w:t>
-      </w:r>
-    </w:p>
-    <w:p>
-      <w:r>
-        <w:t>Daria yeah, I won't soothed</w:t>
-      </w:r>
-    </w:p>
-    <w:p>
-      <w:proofErr w:type="gramStart"/>
-      <w:r>
-        <w:t>over</w:t>
-      </w:r>
-      <w:proofErr w:type="gramEnd"/>
-      <w:r>
-        <w:t xml:space="preserve"> like smoothed</w:t>
-      </w:r>
-    </w:p>
-    <w:p>
-      <w:proofErr w:type="gramStart"/>
-      <w:r>
-        <w:t>over</w:t>
-      </w:r>
-      <w:proofErr w:type="gramEnd"/>
-      <w:r>
-        <w:t xml:space="preserve"> like milk, silk,</w:t>
-      </w:r>
-    </w:p>
-    <w:p>
-      <w:proofErr w:type="gramStart"/>
-      <w:r>
-        <w:t>a</w:t>
-      </w:r>
-      <w:proofErr w:type="gramEnd"/>
-      <w:r>
-        <w:t xml:space="preserve"> bedspread or a quilt,</w:t>
-      </w:r>
-    </w:p>
-    <w:p>
-      <w:proofErr w:type="gramStart"/>
-      <w:r>
-        <w:t>icing</w:t>
-      </w:r>
-      <w:proofErr w:type="gramEnd"/>
-      <w:r>
-        <w:t xml:space="preserve"> on a cake</w:t>
-      </w:r>
-    </w:p>
-    <w:p>
-      <w:proofErr w:type="gramStart"/>
-      <w:r>
-        <w:lastRenderedPageBreak/>
+      <w:proofErr w:type="gramStart"/>
+      <w:r>
         <w:t>or</w:t>
       </w:r>
       <w:proofErr w:type="gramEnd"/>
